--- a/PenulisanSkripsi/BERITA ACARA EKSPERIMEN PROGRAM.docx
+++ b/PenulisanSkripsi/BERITA ACARA EKSPERIMEN PROGRAM.docx
@@ -140,7 +140,7 @@
           <w:sz w:val="24"/>
         </w:rPr>
         <w:tab/>
-        <w:t>: C1255201014</w:t>
+        <w:t>: C1255201032</w:t>
       </w:r>
     </w:p>
     <w:p>

--- a/PenulisanSkripsi/BERITA ACARA EKSPERIMEN PROGRAM.docx
+++ b/PenulisanSkripsi/BERITA ACARA EKSPERIMEN PROGRAM.docx
@@ -63,7 +63,21 @@
           <w:rFonts w:ascii="Times New Roman" w:hAnsi="Times New Roman" w:cs="Times New Roman"/>
           <w:sz w:val="24"/>
         </w:rPr>
-        <w:t>..... Mei 2017</w:t>
+        <w:t xml:space="preserve">..... </w:t>
+      </w:r>
+      <w:r>
+        <w:rPr>
+          <w:rFonts w:ascii="Times New Roman" w:hAnsi="Times New Roman" w:cs="Times New Roman"/>
+          <w:sz w:val="24"/>
+        </w:rPr>
+        <w:t>Juli</w:t>
+      </w:r>
+      <w:r>
+        <w:rPr>
+          <w:rFonts w:ascii="Times New Roman" w:hAnsi="Times New Roman" w:cs="Times New Roman"/>
+          <w:sz w:val="24"/>
+        </w:rPr>
+        <w:t xml:space="preserve"> 2017</w:t>
       </w:r>
       <w:r>
         <w:rPr>
@@ -2019,25 +2033,19 @@
               <w:jc w:val="center"/>
               <w:rPr>
                 <w:rFonts w:ascii="Times New Roman" w:hAnsi="Times New Roman" w:cs="Times New Roman"/>
-                <w:sz w:val="24"/>
-                <w:szCs w:val="24"/>
-              </w:rPr>
-            </w:pPr>
-            <w:r>
-              <w:rPr>
-                <w:rFonts w:ascii="Times New Roman" w:hAnsi="Times New Roman" w:cs="Times New Roman"/>
-                <w:sz w:val="24"/>
-                <w:szCs w:val="24"/>
-              </w:rPr>
-              <w:t xml:space="preserve">Hapus </w:t>
-            </w:r>
-            <w:r>
-              <w:rPr>
-                <w:rFonts w:ascii="Times New Roman" w:hAnsi="Times New Roman" w:cs="Times New Roman"/>
-                <w:sz w:val="24"/>
-                <w:szCs w:val="24"/>
-              </w:rPr>
-              <w:t>data pengumuman</w:t>
+                <w:i/>
+                <w:sz w:val="24"/>
+                <w:szCs w:val="24"/>
+              </w:rPr>
+            </w:pPr>
+            <w:r>
+              <w:rPr>
+                <w:rFonts w:ascii="Times New Roman" w:hAnsi="Times New Roman" w:cs="Times New Roman"/>
+                <w:i/>
+                <w:sz w:val="24"/>
+                <w:szCs w:val="24"/>
+              </w:rPr>
+              <w:t>Set User Account</w:t>
             </w:r>
           </w:p>
         </w:tc>
@@ -2086,23 +2094,31 @@
                 <w:sz w:val="24"/>
                 <w:szCs w:val="24"/>
               </w:rPr>
-              <w:t xml:space="preserve">data yang </w:t>
-            </w:r>
-            <w:r>
-              <w:rPr>
-                <w:rFonts w:ascii="Times New Roman" w:hAnsi="Times New Roman" w:cs="Times New Roman"/>
-                <w:sz w:val="24"/>
-                <w:szCs w:val="24"/>
-              </w:rPr>
-              <w:t>hendak dihapus kemudian t</w:t>
-            </w:r>
-            <w:r>
-              <w:rPr>
-                <w:rFonts w:ascii="Times New Roman" w:hAnsi="Times New Roman" w:cs="Times New Roman"/>
-                <w:sz w:val="24"/>
-                <w:szCs w:val="24"/>
-              </w:rPr>
-              <w:t>ekan tombol hapus.</w:t>
+              <w:t>user</w:t>
+            </w:r>
+            <w:r>
+              <w:rPr>
+                <w:rFonts w:ascii="Times New Roman" w:hAnsi="Times New Roman" w:cs="Times New Roman"/>
+                <w:sz w:val="24"/>
+                <w:szCs w:val="24"/>
+              </w:rPr>
+              <w:t xml:space="preserve"> yang </w:t>
+            </w:r>
+            <w:r>
+              <w:rPr>
+                <w:rFonts w:ascii="Times New Roman" w:hAnsi="Times New Roman" w:cs="Times New Roman"/>
+                <w:sz w:val="24"/>
+                <w:szCs w:val="24"/>
+              </w:rPr>
+              <w:t xml:space="preserve">hendak </w:t>
+            </w:r>
+            <w:r>
+              <w:rPr>
+                <w:rFonts w:ascii="Times New Roman" w:hAnsi="Times New Roman" w:cs="Times New Roman"/>
+                <w:sz w:val="24"/>
+                <w:szCs w:val="24"/>
+              </w:rPr>
+              <w:t>ditambahkan atau diganti username dan password nya</w:t>
             </w:r>
           </w:p>
         </w:tc>
@@ -2128,7 +2144,23 @@
                 <w:sz w:val="24"/>
                 <w:szCs w:val="24"/>
               </w:rPr>
-              <w:t>Muncul pesan “pengumuman telah dihapus” dan data ruangan yang dipilih tidak ada lagi</w:t>
+              <w:t>Muncul pesan “</w:t>
+            </w:r>
+            <w:r>
+              <w:rPr>
+                <w:rFonts w:ascii="Times New Roman" w:hAnsi="Times New Roman" w:cs="Times New Roman"/>
+                <w:sz w:val="24"/>
+                <w:szCs w:val="24"/>
+              </w:rPr>
+              <w:t>data login user berhasil ditambahkan</w:t>
+            </w:r>
+            <w:r>
+              <w:rPr>
+                <w:rFonts w:ascii="Times New Roman" w:hAnsi="Times New Roman" w:cs="Times New Roman"/>
+                <w:sz w:val="24"/>
+                <w:szCs w:val="24"/>
+              </w:rPr>
+              <w:t>”</w:t>
             </w:r>
           </w:p>
         </w:tc>
@@ -4615,14 +4647,14 @@
           <w:sz w:val="24"/>
         </w:rPr>
         <w:tab/>
-        <w:t xml:space="preserve">Palangkaraya,     </w:t>
+        <w:t>Palangkaraya,     Juli</w:t>
       </w:r>
       <w:r>
         <w:rPr>
           <w:rFonts w:ascii="Times New Roman" w:hAnsi="Times New Roman" w:cs="Times New Roman"/>
           <w:sz w:val="24"/>
         </w:rPr>
-        <w:t>Mei 2017</w:t>
+        <w:t xml:space="preserve"> 2017</w:t>
       </w:r>
     </w:p>
     <w:p>

--- a/PenulisanSkripsi/BERITA ACARA EKSPERIMEN PROGRAM.docx
+++ b/PenulisanSkripsi/BERITA ACARA EKSPERIMEN PROGRAM.docx
@@ -1254,8 +1254,34 @@
                 <w:sz w:val="24"/>
                 <w:szCs w:val="24"/>
               </w:rPr>
-              <w:t>Muncul pesan “Jadwal telah dihapus” dan data jadwal yang dihapus tidak ditampilkan lagi</w:t>
-            </w:r>
+              <w:t>data jadwal yang dihapus tidak ditampilkan lagi</w:t>
+            </w:r>
+          </w:p>
+          <w:p>
+            <w:pPr>
+              <w:pStyle w:val="ListParagraph"/>
+              <w:spacing w:line="240" w:lineRule="auto"/>
+              <w:ind w:left="0"/>
+              <w:jc w:val="both"/>
+              <w:rPr>
+                <w:rFonts w:ascii="Times New Roman" w:hAnsi="Times New Roman" w:cs="Times New Roman"/>
+                <w:sz w:val="24"/>
+                <w:szCs w:val="24"/>
+              </w:rPr>
+            </w:pPr>
+          </w:p>
+          <w:p>
+            <w:pPr>
+              <w:pStyle w:val="ListParagraph"/>
+              <w:spacing w:line="240" w:lineRule="auto"/>
+              <w:ind w:left="0"/>
+              <w:jc w:val="both"/>
+              <w:rPr>
+                <w:rFonts w:ascii="Times New Roman" w:hAnsi="Times New Roman" w:cs="Times New Roman"/>
+                <w:sz w:val="24"/>
+                <w:szCs w:val="24"/>
+              </w:rPr>
+            </w:pPr>
           </w:p>
           <w:p>
             <w:pPr>
@@ -1777,7 +1803,23 @@
                 <w:sz w:val="24"/>
                 <w:szCs w:val="24"/>
               </w:rPr>
-              <w:t>Muncul pesan “ruangan telah dihapus” dan data ruangan yang dipilih tidak ada lagi</w:t>
+              <w:t>dat</w:t>
+            </w:r>
+            <w:r>
+              <w:rPr>
+                <w:rFonts w:ascii="Times New Roman" w:hAnsi="Times New Roman" w:cs="Times New Roman"/>
+                <w:sz w:val="24"/>
+                <w:szCs w:val="24"/>
+              </w:rPr>
+              <w:t>a ruangan yang dipilih tidak ditampilkan</w:t>
+            </w:r>
+            <w:r>
+              <w:rPr>
+                <w:rFonts w:ascii="Times New Roman" w:hAnsi="Times New Roman" w:cs="Times New Roman"/>
+                <w:sz w:val="24"/>
+                <w:szCs w:val="24"/>
+              </w:rPr>
+              <w:t xml:space="preserve"> lagi</w:t>
             </w:r>
           </w:p>
         </w:tc>
@@ -2892,7 +2934,7 @@
                 <w:sz w:val="24"/>
                 <w:szCs w:val="24"/>
               </w:rPr>
-              <w:t>Muncul pesan “tugas telah dihapus” dan data jadwal yang dipilih tida ditampilkan lagi</w:t>
+              <w:t>data jadwal yang dipilih tida ditampilkan lagi</w:t>
             </w:r>
           </w:p>
         </w:tc>
@@ -4609,7 +4651,21 @@
           <w:rFonts w:ascii="Times New Roman" w:hAnsi="Times New Roman" w:cs="Times New Roman"/>
           <w:sz w:val="24"/>
         </w:rPr>
-        <w:t>Demikian berita acara ini dibuat dengan sebenar-benarnya untuk dapat dipergunakan sebagai persyaratan ujian skripsi.</w:t>
+        <w:t>Demikian berita acara ini dibuat dengan sebenar</w:t>
+      </w:r>
+      <w:r>
+        <w:rPr>
+          <w:rFonts w:ascii="Times New Roman" w:hAnsi="Times New Roman" w:cs="Times New Roman"/>
+          <w:sz w:val="24"/>
+        </w:rPr>
+        <w:t xml:space="preserve"> - </w:t>
+      </w:r>
+      <w:r>
+        <w:rPr>
+          <w:rFonts w:ascii="Times New Roman" w:hAnsi="Times New Roman" w:cs="Times New Roman"/>
+          <w:sz w:val="24"/>
+        </w:rPr>
+        <w:t>benarnya untuk dapat dipergunakan sebagai persyaratan ujian skripsi.</w:t>
       </w:r>
     </w:p>
     <w:p>
@@ -4797,6 +4853,7 @@
                 <w:tab w:val="center" w:pos="2268"/>
                 <w:tab w:val="center" w:pos="6804"/>
               </w:tabs>
+              <w:ind w:left="886"/>
               <w:jc w:val="center"/>
               <w:rPr>
                 <w:rFonts w:ascii="Times New Roman" w:hAnsi="Times New Roman" w:cs="Times New Roman"/>
@@ -4817,6 +4874,7 @@
                 <w:tab w:val="center" w:pos="2268"/>
                 <w:tab w:val="center" w:pos="6804"/>
               </w:tabs>
+              <w:jc w:val="center"/>
               <w:rPr>
                 <w:rFonts w:ascii="Times New Roman" w:hAnsi="Times New Roman" w:cs="Times New Roman"/>
                 <w:sz w:val="24"/>
@@ -4855,6 +4913,7 @@
                 <w:tab w:val="center" w:pos="2268"/>
                 <w:tab w:val="center" w:pos="6804"/>
               </w:tabs>
+              <w:ind w:left="886"/>
               <w:jc w:val="center"/>
               <w:rPr>
                 <w:rFonts w:ascii="Times New Roman" w:hAnsi="Times New Roman" w:cs="Times New Roman"/>

--- a/PenulisanSkripsi/BERITA ACARA EKSPERIMEN PROGRAM.docx
+++ b/PenulisanSkripsi/BERITA ACARA EKSPERIMEN PROGRAM.docx
@@ -65,13 +65,16 @@
         </w:rPr>
         <w:t xml:space="preserve">..... </w:t>
       </w:r>
+      <w:proofErr w:type="spellStart"/>
       <w:r>
         <w:rPr>
           <w:rFonts w:ascii="Times New Roman" w:hAnsi="Times New Roman" w:cs="Times New Roman"/>
           <w:sz w:val="24"/>
-        </w:rPr>
-        <w:t>Juli</w:t>
+          <w:lang w:val="en-US"/>
+        </w:rPr>
+        <w:t>Agustus</w:t>
       </w:r>
+      <w:proofErr w:type="spellEnd"/>
       <w:r>
         <w:rPr>
           <w:rFonts w:ascii="Times New Roman" w:hAnsi="Times New Roman" w:cs="Times New Roman"/>
@@ -4644,6 +4647,7 @@
         <w:rPr>
           <w:rFonts w:ascii="Times New Roman" w:hAnsi="Times New Roman" w:cs="Times New Roman"/>
           <w:sz w:val="24"/>
+          <w:lang w:val="en-US"/>
         </w:rPr>
       </w:pPr>
       <w:r>
@@ -4666,51 +4670,6 @@
           <w:sz w:val="24"/>
         </w:rPr>
         <w:t>benarnya untuk dapat dipergunakan sebagai persyaratan ujian skripsi.</w:t>
-      </w:r>
-    </w:p>
-    <w:p>
-      <w:pPr>
-        <w:pStyle w:val="NoSpacing"/>
-        <w:jc w:val="both"/>
-        <w:rPr>
-          <w:rFonts w:ascii="Times New Roman" w:hAnsi="Times New Roman" w:cs="Times New Roman"/>
-          <w:sz w:val="24"/>
-        </w:rPr>
-      </w:pPr>
-    </w:p>
-    <w:p>
-      <w:pPr>
-        <w:tabs>
-          <w:tab w:val="center" w:pos="2268"/>
-          <w:tab w:val="center" w:pos="6804"/>
-        </w:tabs>
-        <w:spacing w:line="240" w:lineRule="auto"/>
-        <w:rPr>
-          <w:rFonts w:ascii="Times New Roman" w:hAnsi="Times New Roman" w:cs="Times New Roman"/>
-          <w:sz w:val="24"/>
-        </w:rPr>
-      </w:pPr>
-      <w:r>
-        <w:rPr>
-          <w:rFonts w:ascii="Times New Roman" w:hAnsi="Times New Roman" w:cs="Times New Roman"/>
-          <w:sz w:val="24"/>
-        </w:rPr>
-        <w:tab/>
-      </w:r>
-      <w:r>
-        <w:rPr>
-          <w:rFonts w:ascii="Times New Roman" w:hAnsi="Times New Roman" w:cs="Times New Roman"/>
-          <w:sz w:val="24"/>
-        </w:rPr>
-        <w:tab/>
-        <w:t>Palangkaraya,     Juli</w:t>
-      </w:r>
-      <w:r>
-        <w:rPr>
-          <w:rFonts w:ascii="Times New Roman" w:hAnsi="Times New Roman" w:cs="Times New Roman"/>
-          <w:sz w:val="24"/>
-        </w:rPr>
-        <w:t xml:space="preserve"> 2017</w:t>
       </w:r>
     </w:p>
     <w:p>
@@ -4723,21 +4682,63 @@
         <w:rPr>
           <w:rFonts w:ascii="Times New Roman" w:hAnsi="Times New Roman" w:cs="Times New Roman"/>
           <w:sz w:val="24"/>
+          <w:lang w:val="en-US"/>
         </w:rPr>
       </w:pPr>
-    </w:p>
-    <w:p>
-      <w:pPr>
-        <w:tabs>
-          <w:tab w:val="center" w:pos="2268"/>
-          <w:tab w:val="center" w:pos="6804"/>
-        </w:tabs>
-        <w:spacing w:line="240" w:lineRule="auto"/>
-        <w:rPr>
-          <w:rFonts w:ascii="Times New Roman" w:hAnsi="Times New Roman" w:cs="Times New Roman"/>
-          <w:sz w:val="24"/>
-        </w:rPr>
-      </w:pPr>
+      <w:r>
+        <w:rPr>
+          <w:rFonts w:ascii="Times New Roman" w:hAnsi="Times New Roman" w:cs="Times New Roman"/>
+          <w:sz w:val="24"/>
+        </w:rPr>
+        <w:tab/>
+      </w:r>
+      <w:r>
+        <w:rPr>
+          <w:rFonts w:ascii="Times New Roman" w:hAnsi="Times New Roman" w:cs="Times New Roman"/>
+          <w:sz w:val="24"/>
+        </w:rPr>
+        <w:tab/>
+        <w:t>Pa</w:t>
+      </w:r>
+      <w:r>
+        <w:rPr>
+          <w:rFonts w:ascii="Times New Roman" w:hAnsi="Times New Roman" w:cs="Times New Roman"/>
+          <w:sz w:val="24"/>
+        </w:rPr>
+        <w:t xml:space="preserve">langkaraya,   </w:t>
+      </w:r>
+      <w:r>
+        <w:rPr>
+          <w:rFonts w:ascii="Times New Roman" w:hAnsi="Times New Roman" w:cs="Times New Roman"/>
+          <w:sz w:val="24"/>
+          <w:lang w:val="en-US"/>
+        </w:rPr>
+        <w:t xml:space="preserve"> </w:t>
+      </w:r>
+      <w:r>
+        <w:rPr>
+          <w:rFonts w:ascii="Times New Roman" w:hAnsi="Times New Roman" w:cs="Times New Roman"/>
+          <w:sz w:val="24"/>
+        </w:rPr>
+        <w:t xml:space="preserve"> </w:t>
+      </w:r>
+      <w:proofErr w:type="spellStart"/>
+      <w:r>
+        <w:rPr>
+          <w:rFonts w:ascii="Times New Roman" w:hAnsi="Times New Roman" w:cs="Times New Roman"/>
+          <w:sz w:val="24"/>
+          <w:lang w:val="en-US"/>
+        </w:rPr>
+        <w:t>Agustus</w:t>
+      </w:r>
+      <w:proofErr w:type="spellEnd"/>
+      <w:r>
+        <w:rPr>
+          <w:rFonts w:ascii="Times New Roman" w:hAnsi="Times New Roman" w:cs="Times New Roman"/>
+          <w:sz w:val="24"/>
+        </w:rPr>
+        <w:t xml:space="preserve"> 2017</w:t>
+      </w:r>
     </w:p>
     <w:tbl>
       <w:tblPr>
@@ -4772,6 +4773,7 @@
               <w:rPr>
                 <w:rFonts w:ascii="Times New Roman" w:hAnsi="Times New Roman" w:cs="Times New Roman"/>
                 <w:sz w:val="24"/>
+                <w:lang w:val="en-US"/>
               </w:rPr>
             </w:pPr>
             <w:r>
@@ -4788,11 +4790,41 @@
                 <w:tab w:val="center" w:pos="2268"/>
                 <w:tab w:val="center" w:pos="6804"/>
               </w:tabs>
-              <w:rPr>
-                <w:rFonts w:ascii="Times New Roman" w:hAnsi="Times New Roman" w:cs="Times New Roman"/>
-                <w:sz w:val="24"/>
-              </w:rPr>
-            </w:pPr>
+              <w:jc w:val="center"/>
+              <w:rPr>
+                <w:rFonts w:ascii="Times New Roman" w:hAnsi="Times New Roman" w:cs="Times New Roman"/>
+                <w:sz w:val="24"/>
+                <w:lang w:val="en-US"/>
+              </w:rPr>
+            </w:pPr>
+            <w:proofErr w:type="spellStart"/>
+            <w:r>
+              <w:rPr>
+                <w:rFonts w:ascii="Times New Roman" w:hAnsi="Times New Roman" w:cs="Times New Roman"/>
+                <w:sz w:val="24"/>
+                <w:lang w:val="en-US"/>
+              </w:rPr>
+              <w:t>Dosen</w:t>
+            </w:r>
+            <w:proofErr w:type="spellEnd"/>
+            <w:r>
+              <w:rPr>
+                <w:rFonts w:ascii="Times New Roman" w:hAnsi="Times New Roman" w:cs="Times New Roman"/>
+                <w:sz w:val="24"/>
+                <w:lang w:val="en-US"/>
+              </w:rPr>
+              <w:t xml:space="preserve"> STMIK </w:t>
+            </w:r>
+            <w:proofErr w:type="spellStart"/>
+            <w:r>
+              <w:rPr>
+                <w:rFonts w:ascii="Times New Roman" w:hAnsi="Times New Roman" w:cs="Times New Roman"/>
+                <w:sz w:val="24"/>
+                <w:lang w:val="en-US"/>
+              </w:rPr>
+              <w:t>Palangkaraya</w:t>
+            </w:r>
+            <w:proofErr w:type="spellEnd"/>
           </w:p>
           <w:p>
             <w:pPr>
@@ -4919,6 +4951,7 @@
                 <w:rFonts w:ascii="Times New Roman" w:hAnsi="Times New Roman" w:cs="Times New Roman"/>
                 <w:sz w:val="24"/>
                 <w:u w:val="single"/>
+                <w:lang w:val="en-US"/>
               </w:rPr>
             </w:pPr>
             <w:r>
@@ -4928,6 +4961,29 @@
                 <w:u w:val="single"/>
               </w:rPr>
               <w:t>Yudi Hartono</w:t>
+            </w:r>
+          </w:p>
+          <w:p>
+            <w:pPr>
+              <w:tabs>
+                <w:tab w:val="center" w:pos="2268"/>
+                <w:tab w:val="center" w:pos="6804"/>
+              </w:tabs>
+              <w:ind w:left="886"/>
+              <w:jc w:val="center"/>
+              <w:rPr>
+                <w:rFonts w:ascii="Times New Roman" w:hAnsi="Times New Roman" w:cs="Times New Roman"/>
+                <w:sz w:val="24"/>
+                <w:lang w:val="en-US"/>
+              </w:rPr>
+            </w:pPr>
+            <w:r>
+              <w:rPr>
+                <w:rFonts w:ascii="Times New Roman" w:hAnsi="Times New Roman" w:cs="Times New Roman"/>
+                <w:sz w:val="24"/>
+                <w:lang w:val="en-US"/>
+              </w:rPr>
+              <w:t>C12550201032</w:t>
             </w:r>
           </w:p>
         </w:tc>
@@ -4935,11 +4991,136 @@
     </w:tbl>
     <w:p>
       <w:pPr>
-        <w:rPr>
-          <w:rFonts w:ascii="Times New Roman" w:hAnsi="Times New Roman" w:cs="Times New Roman"/>
-          <w:sz w:val="24"/>
+        <w:spacing w:after="0" w:line="240" w:lineRule="auto"/>
+        <w:jc w:val="center"/>
+        <w:rPr>
+          <w:rFonts w:ascii="Times New Roman" w:hAnsi="Times New Roman" w:cs="Times New Roman"/>
+          <w:sz w:val="24"/>
+          <w:lang w:val="en-US"/>
         </w:rPr>
       </w:pPr>
+      <w:proofErr w:type="spellStart"/>
+      <w:r>
+        <w:rPr>
+          <w:rFonts w:ascii="Times New Roman" w:hAnsi="Times New Roman" w:cs="Times New Roman"/>
+          <w:sz w:val="24"/>
+          <w:lang w:val="en-US"/>
+        </w:rPr>
+        <w:t>Mengetahui</w:t>
+      </w:r>
+      <w:proofErr w:type="spellEnd"/>
+      <w:r>
+        <w:rPr>
+          <w:rFonts w:ascii="Times New Roman" w:hAnsi="Times New Roman" w:cs="Times New Roman"/>
+          <w:sz w:val="24"/>
+          <w:lang w:val="en-US"/>
+        </w:rPr>
+        <w:t>,</w:t>
+      </w:r>
+    </w:p>
+    <w:p>
+      <w:pPr>
+        <w:spacing w:after="0" w:line="240" w:lineRule="auto"/>
+        <w:jc w:val="center"/>
+        <w:rPr>
+          <w:rFonts w:ascii="Times New Roman" w:hAnsi="Times New Roman" w:cs="Times New Roman"/>
+          <w:sz w:val="24"/>
+          <w:lang w:val="en-US"/>
+        </w:rPr>
+      </w:pPr>
+      <w:proofErr w:type="spellStart"/>
+      <w:r>
+        <w:rPr>
+          <w:rFonts w:ascii="Times New Roman" w:hAnsi="Times New Roman" w:cs="Times New Roman"/>
+          <w:sz w:val="24"/>
+          <w:lang w:val="en-US"/>
+        </w:rPr>
+        <w:t>Ketua</w:t>
+      </w:r>
+      <w:proofErr w:type="spellEnd"/>
+      <w:r>
+        <w:rPr>
+          <w:rFonts w:ascii="Times New Roman" w:hAnsi="Times New Roman" w:cs="Times New Roman"/>
+          <w:sz w:val="24"/>
+          <w:lang w:val="en-US"/>
+        </w:rPr>
+        <w:t xml:space="preserve"> STMIK </w:t>
+      </w:r>
+      <w:proofErr w:type="spellStart"/>
+      <w:r>
+        <w:rPr>
+          <w:rFonts w:ascii="Times New Roman" w:hAnsi="Times New Roman" w:cs="Times New Roman"/>
+          <w:sz w:val="24"/>
+          <w:lang w:val="en-US"/>
+        </w:rPr>
+        <w:t>Palangkaraya</w:t>
+      </w:r>
+      <w:proofErr w:type="spellEnd"/>
+    </w:p>
+    <w:p>
+      <w:pPr>
+        <w:spacing w:after="0" w:line="240" w:lineRule="auto"/>
+        <w:jc w:val="center"/>
+        <w:rPr>
+          <w:rFonts w:ascii="Times New Roman" w:hAnsi="Times New Roman" w:cs="Times New Roman"/>
+          <w:sz w:val="24"/>
+          <w:lang w:val="en-US"/>
+        </w:rPr>
+      </w:pPr>
+    </w:p>
+    <w:p>
+      <w:pPr>
+        <w:spacing w:after="0" w:line="240" w:lineRule="auto"/>
+        <w:jc w:val="center"/>
+        <w:rPr>
+          <w:rFonts w:ascii="Times New Roman" w:hAnsi="Times New Roman" w:cs="Times New Roman"/>
+          <w:sz w:val="24"/>
+          <w:lang w:val="en-US"/>
+        </w:rPr>
+      </w:pPr>
+    </w:p>
+    <w:p>
+      <w:pPr>
+        <w:spacing w:after="0" w:line="240" w:lineRule="auto"/>
+        <w:jc w:val="center"/>
+        <w:rPr>
+          <w:rFonts w:ascii="Times New Roman" w:eastAsia="Times New Roman" w:hAnsi="Times New Roman" w:cs="Times New Roman"/>
+          <w:sz w:val="24"/>
+          <w:szCs w:val="24"/>
+          <w:u w:val="single"/>
+          <w:lang w:val="en-US" w:eastAsia="id-ID"/>
+        </w:rPr>
+      </w:pPr>
+      <w:r>
+        <w:rPr>
+          <w:rFonts w:ascii="Times New Roman" w:eastAsia="Times New Roman" w:hAnsi="Times New Roman" w:cs="Times New Roman"/>
+          <w:sz w:val="24"/>
+          <w:szCs w:val="24"/>
+          <w:u w:val="single"/>
+          <w:lang w:eastAsia="id-ID"/>
+        </w:rPr>
+        <w:t xml:space="preserve">Suparno, </w:t>
+      </w:r>
+      <w:r>
+        <w:rPr>
+          <w:rFonts w:ascii="Times New Roman" w:eastAsia="Times New Roman" w:hAnsi="Times New Roman" w:cs="Times New Roman"/>
+          <w:sz w:val="24"/>
+          <w:szCs w:val="24"/>
+          <w:u w:val="single"/>
+          <w:lang w:val="en-US" w:eastAsia="id-ID"/>
+        </w:rPr>
+        <w:t>M</w:t>
+      </w:r>
+      <w:r>
+        <w:rPr>
+          <w:rFonts w:ascii="Times New Roman" w:eastAsia="Times New Roman" w:hAnsi="Times New Roman" w:cs="Times New Roman"/>
+          <w:sz w:val="24"/>
+          <w:szCs w:val="24"/>
+          <w:u w:val="single"/>
+          <w:lang w:eastAsia="id-ID"/>
+        </w:rPr>
+        <w:t>.Kom</w:t>
+      </w:r>
     </w:p>
     <w:sectPr>
       <w:pgSz w:w="11906" w:h="16838"/>
